--- a/Pirringer/Produkt Fotografie/Inszeniertes Fotos/Protokoll/Protokoll.docx
+++ b/Pirringer/Produkt Fotografie/Inszeniertes Fotos/Protokoll/Protokoll.docx
@@ -1335,8 +1335,8 @@
         <w:rPr>
           <w:b/>
           <w:bCs/>
-          <w:sz w:val="32"/>
-          <w:szCs w:val="32"/>
+          <w:sz w:val="72"/>
+          <w:szCs w:val="72"/>
         </w:rPr>
       </w:pPr>
       <w:r>
@@ -1394,6 +1394,32 @@
         </w:drawing>
       </w:r>
     </w:p>
+    <w:p>
+      <w:pPr>
+        <w:ind w:firstLine="708"/>
+        <w:rPr>
+          <w:b/>
+          <w:bCs/>
+          <w:sz w:val="72"/>
+          <w:szCs w:val="72"/>
+        </w:rPr>
+      </w:pPr>
+    </w:p>
+    <w:p>
+      <w:pPr>
+        <w:rPr>
+          <w:sz w:val="32"/>
+          <w:szCs w:val="32"/>
+        </w:rPr>
+      </w:pPr>
+      <w:r>
+        <w:rPr>
+          <w:sz w:val="32"/>
+          <w:szCs w:val="32"/>
+        </w:rPr>
+        <w:t>In Photoshop wurden Fehler mithilfe dem Korrekturpinsel behoben.</w:t>
+      </w:r>
+    </w:p>
     <w:sectPr>
       <w:headerReference w:type="default" r:id="rId17"/>
       <w:footerReference w:type="default" r:id="rId18"/>
@@ -1435,7 +1461,7 @@
 <w:ftr xmlns:wpc="http://schemas.microsoft.com/office/word/2010/wordprocessingCanvas" xmlns:cx="http://schemas.microsoft.com/office/drawing/2014/chartex" xmlns:cx1="http://schemas.microsoft.com/office/drawing/2015/9/8/chartex" xmlns:cx2="http://schemas.microsoft.com/office/drawing/2015/10/21/chartex" xmlns:cx3="http://schemas.microsoft.com/office/drawing/2016/5/9/chartex" xmlns:cx4="http://schemas.microsoft.com/office/drawing/2016/5/10/chartex" xmlns:cx5="http://schemas.microsoft.com/office/drawing/2016/5/11/chartex" xmlns:cx6="http://schemas.microsoft.com/office/drawing/2016/5/12/chartex" xmlns:cx7="http://schemas.microsoft.com/office/drawing/2016/5/13/chartex" xmlns:cx8="http://schemas.microsoft.com/office/drawing/2016/5/14/chartex" xmlns:mc="http://schemas.openxmlformats.org/markup-compatibility/2006" xmlns:aink="http://schemas.microsoft.com/office/drawing/2016/ink" xmlns:am3d="http://schemas.microsoft.com/office/drawing/2017/model3d" xmlns:o="urn:schemas-microsoft-com:office:office" xmlns:oel="http://schemas.microsoft.com/office/2019/extlst" xmlns:r="http://schemas.openxmlformats.org/officeDocument/2006/relationships" xmlns:m="http://schemas.openxmlformats.org/officeDocument/2006/math" xmlns:v="urn:schemas-microsoft-com:vml" xmlns:wp14="http://schemas.microsoft.com/office/word/2010/wordprocessingDrawing" xmlns:wp="http://schemas.openxmlformats.org/drawingml/2006/wordprocessingDrawing" xmlns:w10="urn:schemas-microsoft-com:office:word" xmlns:w="http://schemas.openxmlformats.org/wordprocessingml/2006/main" xmlns:w14="http://schemas.microsoft.com/office/word/2010/wordml" xmlns:w15="http://schemas.microsoft.com/office/word/2012/wordml" xmlns:w16cex="http://schemas.microsoft.com/office/word/2018/wordml/cex" xmlns:w16cid="http://schemas.microsoft.com/office/word/2016/wordml/cid" xmlns:w16="http://schemas.microsoft.com/office/word/2018/wordml" xmlns:w16du="http://schemas.microsoft.com/office/word/2023/wordml/word16du" xmlns:w16sdtdh="http://schemas.microsoft.com/office/word/2020/wordml/sdtdatahash" xmlns:w16sdtfl="http://schemas.microsoft.com/office/word/2024/wordml/sdtformatlock" xmlns:w16se="http://schemas.microsoft.com/office/word/2015/wordml/symex" xmlns:wpg="http://schemas.microsoft.com/office/word/2010/wordprocessingGroup" xmlns:wpi="http://schemas.microsoft.com/office/word/2010/wordprocessingInk" xmlns:wne="http://schemas.microsoft.com/office/word/2006/wordml" xmlns:wps="http://schemas.microsoft.com/office/word/2010/wordprocessingShape" mc:Ignorable="w14 w15 w16se w16cid w16 w16cex w16sdtdh w16sdtfl w16du wp14">
   <w:p>
     <w:pPr>
-      <w:pStyle w:val="Fuzeile"/>
+      <w:pStyle w:val="Footer"/>
     </w:pPr>
     <w:r>
       <w:tab/>
@@ -1494,7 +1520,7 @@
 <w:hdr xmlns:wpc="http://schemas.microsoft.com/office/word/2010/wordprocessingCanvas" xmlns:cx="http://schemas.microsoft.com/office/drawing/2014/chartex" xmlns:cx1="http://schemas.microsoft.com/office/drawing/2015/9/8/chartex" xmlns:cx2="http://schemas.microsoft.com/office/drawing/2015/10/21/chartex" xmlns:cx3="http://schemas.microsoft.com/office/drawing/2016/5/9/chartex" xmlns:cx4="http://schemas.microsoft.com/office/drawing/2016/5/10/chartex" xmlns:cx5="http://schemas.microsoft.com/office/drawing/2016/5/11/chartex" xmlns:cx6="http://schemas.microsoft.com/office/drawing/2016/5/12/chartex" xmlns:cx7="http://schemas.microsoft.com/office/drawing/2016/5/13/chartex" xmlns:cx8="http://schemas.microsoft.com/office/drawing/2016/5/14/chartex" xmlns:mc="http://schemas.openxmlformats.org/markup-compatibility/2006" xmlns:aink="http://schemas.microsoft.com/office/drawing/2016/ink" xmlns:am3d="http://schemas.microsoft.com/office/drawing/2017/model3d" xmlns:o="urn:schemas-microsoft-com:office:office" xmlns:oel="http://schemas.microsoft.com/office/2019/extlst" xmlns:r="http://schemas.openxmlformats.org/officeDocument/2006/relationships" xmlns:m="http://schemas.openxmlformats.org/officeDocument/2006/math" xmlns:v="urn:schemas-microsoft-com:vml" xmlns:wp14="http://schemas.microsoft.com/office/word/2010/wordprocessingDrawing" xmlns:wp="http://schemas.openxmlformats.org/drawingml/2006/wordprocessingDrawing" xmlns:w10="urn:schemas-microsoft-com:office:word" xmlns:w="http://schemas.openxmlformats.org/wordprocessingml/2006/main" xmlns:w14="http://schemas.microsoft.com/office/word/2010/wordml" xmlns:w15="http://schemas.microsoft.com/office/word/2012/wordml" xmlns:w16cex="http://schemas.microsoft.com/office/word/2018/wordml/cex" xmlns:w16cid="http://schemas.microsoft.com/office/word/2016/wordml/cid" xmlns:w16="http://schemas.microsoft.com/office/word/2018/wordml" xmlns:w16du="http://schemas.microsoft.com/office/word/2023/wordml/word16du" xmlns:w16sdtdh="http://schemas.microsoft.com/office/word/2020/wordml/sdtdatahash" xmlns:w16sdtfl="http://schemas.microsoft.com/office/word/2024/wordml/sdtformatlock" xmlns:w16se="http://schemas.microsoft.com/office/word/2015/wordml/symex" xmlns:wpg="http://schemas.microsoft.com/office/word/2010/wordprocessingGroup" xmlns:wpi="http://schemas.microsoft.com/office/word/2010/wordprocessingInk" xmlns:wne="http://schemas.microsoft.com/office/word/2006/wordml" xmlns:wps="http://schemas.microsoft.com/office/word/2010/wordprocessingShape" mc:Ignorable="w14 w15 w16se w16cid w16 w16cex w16sdtdh w16sdtfl w16du wp14">
   <w:p>
     <w:pPr>
-      <w:pStyle w:val="Kopfzeile"/>
+      <w:pStyle w:val="Header"/>
     </w:pPr>
     <w:r>
       <w:t>Inszeniertes Foto</w:t>
@@ -1907,15 +1933,19 @@
     <w:lsdException w:name="Unresolved Mention" w:semiHidden="1" w:unhideWhenUsed="1"/>
     <w:lsdException w:name="Smart Link" w:semiHidden="1" w:unhideWhenUsed="1"/>
   </w:latentStyles>
-  <w:style w:type="paragraph" w:default="1" w:styleId="Standard">
+  <w:style w:type="paragraph" w:default="1" w:styleId="Normal">
     <w:name w:val="Normal"/>
     <w:qFormat/>
-  </w:style>
-  <w:style w:type="paragraph" w:styleId="berschrift1">
+    <w:rsid w:val="00715D2F"/>
+    <w:pPr>
+      <w:jc w:val="both"/>
+    </w:pPr>
+  </w:style>
+  <w:style w:type="paragraph" w:styleId="Heading1">
     <w:name w:val="heading 1"/>
-    <w:basedOn w:val="Standard"/>
-    <w:next w:val="Standard"/>
-    <w:link w:val="berschrift1Zchn"/>
+    <w:basedOn w:val="Normal"/>
+    <w:next w:val="Normal"/>
+    <w:link w:val="Heading1Char"/>
     <w:uiPriority w:val="9"/>
     <w:qFormat/>
     <w:rsid w:val="00A5193C"/>
@@ -1932,11 +1962,11 @@
       <w:szCs w:val="40"/>
     </w:rPr>
   </w:style>
-  <w:style w:type="paragraph" w:styleId="berschrift2">
+  <w:style w:type="paragraph" w:styleId="Heading2">
     <w:name w:val="heading 2"/>
-    <w:basedOn w:val="Standard"/>
-    <w:next w:val="Standard"/>
-    <w:link w:val="berschrift2Zchn"/>
+    <w:basedOn w:val="Normal"/>
+    <w:next w:val="Normal"/>
+    <w:link w:val="Heading2Char"/>
     <w:uiPriority w:val="9"/>
     <w:semiHidden/>
     <w:unhideWhenUsed/>
@@ -1955,11 +1985,11 @@
       <w:szCs w:val="32"/>
     </w:rPr>
   </w:style>
-  <w:style w:type="paragraph" w:styleId="berschrift3">
+  <w:style w:type="paragraph" w:styleId="Heading3">
     <w:name w:val="heading 3"/>
-    <w:basedOn w:val="Standard"/>
-    <w:next w:val="Standard"/>
-    <w:link w:val="berschrift3Zchn"/>
+    <w:basedOn w:val="Normal"/>
+    <w:next w:val="Normal"/>
+    <w:link w:val="Heading3Char"/>
     <w:uiPriority w:val="9"/>
     <w:semiHidden/>
     <w:unhideWhenUsed/>
@@ -1978,11 +2008,11 @@
       <w:szCs w:val="28"/>
     </w:rPr>
   </w:style>
-  <w:style w:type="paragraph" w:styleId="berschrift4">
+  <w:style w:type="paragraph" w:styleId="Heading4">
     <w:name w:val="heading 4"/>
-    <w:basedOn w:val="Standard"/>
-    <w:next w:val="Standard"/>
-    <w:link w:val="berschrift4Zchn"/>
+    <w:basedOn w:val="Normal"/>
+    <w:next w:val="Normal"/>
+    <w:link w:val="Heading4Char"/>
     <w:uiPriority w:val="9"/>
     <w:semiHidden/>
     <w:unhideWhenUsed/>
@@ -2001,11 +2031,11 @@
       <w:color w:val="0F4761" w:themeColor="accent1" w:themeShade="BF"/>
     </w:rPr>
   </w:style>
-  <w:style w:type="paragraph" w:styleId="berschrift5">
+  <w:style w:type="paragraph" w:styleId="Heading5">
     <w:name w:val="heading 5"/>
-    <w:basedOn w:val="Standard"/>
-    <w:next w:val="Standard"/>
-    <w:link w:val="berschrift5Zchn"/>
+    <w:basedOn w:val="Normal"/>
+    <w:next w:val="Normal"/>
+    <w:link w:val="Heading5Char"/>
     <w:uiPriority w:val="9"/>
     <w:semiHidden/>
     <w:unhideWhenUsed/>
@@ -2022,11 +2052,11 @@
       <w:color w:val="0F4761" w:themeColor="accent1" w:themeShade="BF"/>
     </w:rPr>
   </w:style>
-  <w:style w:type="paragraph" w:styleId="berschrift6">
+  <w:style w:type="paragraph" w:styleId="Heading6">
     <w:name w:val="heading 6"/>
-    <w:basedOn w:val="Standard"/>
-    <w:next w:val="Standard"/>
-    <w:link w:val="berschrift6Zchn"/>
+    <w:basedOn w:val="Normal"/>
+    <w:next w:val="Normal"/>
+    <w:link w:val="Heading6Char"/>
     <w:uiPriority w:val="9"/>
     <w:semiHidden/>
     <w:unhideWhenUsed/>
@@ -2045,11 +2075,11 @@
       <w:color w:val="595959" w:themeColor="text1" w:themeTint="A6"/>
     </w:rPr>
   </w:style>
-  <w:style w:type="paragraph" w:styleId="berschrift7">
+  <w:style w:type="paragraph" w:styleId="Heading7">
     <w:name w:val="heading 7"/>
-    <w:basedOn w:val="Standard"/>
-    <w:next w:val="Standard"/>
-    <w:link w:val="berschrift7Zchn"/>
+    <w:basedOn w:val="Normal"/>
+    <w:next w:val="Normal"/>
+    <w:link w:val="Heading7Char"/>
     <w:uiPriority w:val="9"/>
     <w:semiHidden/>
     <w:unhideWhenUsed/>
@@ -2066,11 +2096,11 @@
       <w:color w:val="595959" w:themeColor="text1" w:themeTint="A6"/>
     </w:rPr>
   </w:style>
-  <w:style w:type="paragraph" w:styleId="berschrift8">
+  <w:style w:type="paragraph" w:styleId="Heading8">
     <w:name w:val="heading 8"/>
-    <w:basedOn w:val="Standard"/>
-    <w:next w:val="Standard"/>
-    <w:link w:val="berschrift8Zchn"/>
+    <w:basedOn w:val="Normal"/>
+    <w:next w:val="Normal"/>
+    <w:link w:val="Heading8Char"/>
     <w:uiPriority w:val="9"/>
     <w:semiHidden/>
     <w:unhideWhenUsed/>
@@ -2089,11 +2119,11 @@
       <w:color w:val="272727" w:themeColor="text1" w:themeTint="D8"/>
     </w:rPr>
   </w:style>
-  <w:style w:type="paragraph" w:styleId="berschrift9">
+  <w:style w:type="paragraph" w:styleId="Heading9">
     <w:name w:val="heading 9"/>
-    <w:basedOn w:val="Standard"/>
-    <w:next w:val="Standard"/>
-    <w:link w:val="berschrift9Zchn"/>
+    <w:basedOn w:val="Normal"/>
+    <w:next w:val="Normal"/>
+    <w:link w:val="Heading9Char"/>
     <w:uiPriority w:val="9"/>
     <w:semiHidden/>
     <w:unhideWhenUsed/>
@@ -2110,13 +2140,13 @@
       <w:color w:val="272727" w:themeColor="text1" w:themeTint="D8"/>
     </w:rPr>
   </w:style>
-  <w:style w:type="character" w:default="1" w:styleId="Absatz-Standardschriftart">
+  <w:style w:type="character" w:default="1" w:styleId="DefaultParagraphFont">
     <w:name w:val="Default Paragraph Font"/>
     <w:uiPriority w:val="1"/>
     <w:semiHidden/>
     <w:unhideWhenUsed/>
   </w:style>
-  <w:style w:type="table" w:default="1" w:styleId="NormaleTabelle">
+  <w:style w:type="table" w:default="1" w:styleId="TableNormal">
     <w:name w:val="Normal Table"/>
     <w:uiPriority w:val="99"/>
     <w:semiHidden/>
@@ -2131,16 +2161,16 @@
       </w:tblCellMar>
     </w:tblPr>
   </w:style>
-  <w:style w:type="numbering" w:default="1" w:styleId="KeineListe">
+  <w:style w:type="numbering" w:default="1" w:styleId="NoList">
     <w:name w:val="No List"/>
     <w:uiPriority w:val="99"/>
     <w:semiHidden/>
     <w:unhideWhenUsed/>
   </w:style>
-  <w:style w:type="character" w:customStyle="1" w:styleId="berschrift1Zchn">
-    <w:name w:val="Überschrift 1 Zchn"/>
-    <w:basedOn w:val="Absatz-Standardschriftart"/>
-    <w:link w:val="berschrift1"/>
+  <w:style w:type="character" w:customStyle="1" w:styleId="Heading1Char">
+    <w:name w:val="Heading 1 Char"/>
+    <w:basedOn w:val="DefaultParagraphFont"/>
+    <w:link w:val="Heading1"/>
     <w:uiPriority w:val="9"/>
     <w:rsid w:val="00A5193C"/>
     <w:rPr>
@@ -2150,10 +2180,10 @@
       <w:szCs w:val="40"/>
     </w:rPr>
   </w:style>
-  <w:style w:type="character" w:customStyle="1" w:styleId="berschrift2Zchn">
-    <w:name w:val="Überschrift 2 Zchn"/>
-    <w:basedOn w:val="Absatz-Standardschriftart"/>
-    <w:link w:val="berschrift2"/>
+  <w:style w:type="character" w:customStyle="1" w:styleId="Heading2Char">
+    <w:name w:val="Heading 2 Char"/>
+    <w:basedOn w:val="DefaultParagraphFont"/>
+    <w:link w:val="Heading2"/>
     <w:uiPriority w:val="9"/>
     <w:semiHidden/>
     <w:rsid w:val="00A5193C"/>
@@ -2164,10 +2194,10 @@
       <w:szCs w:val="32"/>
     </w:rPr>
   </w:style>
-  <w:style w:type="character" w:customStyle="1" w:styleId="berschrift3Zchn">
-    <w:name w:val="Überschrift 3 Zchn"/>
-    <w:basedOn w:val="Absatz-Standardschriftart"/>
-    <w:link w:val="berschrift3"/>
+  <w:style w:type="character" w:customStyle="1" w:styleId="Heading3Char">
+    <w:name w:val="Heading 3 Char"/>
+    <w:basedOn w:val="DefaultParagraphFont"/>
+    <w:link w:val="Heading3"/>
     <w:uiPriority w:val="9"/>
     <w:semiHidden/>
     <w:rsid w:val="00A5193C"/>
@@ -2178,10 +2208,10 @@
       <w:szCs w:val="28"/>
     </w:rPr>
   </w:style>
-  <w:style w:type="character" w:customStyle="1" w:styleId="berschrift4Zchn">
-    <w:name w:val="Überschrift 4 Zchn"/>
-    <w:basedOn w:val="Absatz-Standardschriftart"/>
-    <w:link w:val="berschrift4"/>
+  <w:style w:type="character" w:customStyle="1" w:styleId="Heading4Char">
+    <w:name w:val="Heading 4 Char"/>
+    <w:basedOn w:val="DefaultParagraphFont"/>
+    <w:link w:val="Heading4"/>
     <w:uiPriority w:val="9"/>
     <w:semiHidden/>
     <w:rsid w:val="00A5193C"/>
@@ -2192,10 +2222,10 @@
       <w:color w:val="0F4761" w:themeColor="accent1" w:themeShade="BF"/>
     </w:rPr>
   </w:style>
-  <w:style w:type="character" w:customStyle="1" w:styleId="berschrift5Zchn">
-    <w:name w:val="Überschrift 5 Zchn"/>
-    <w:basedOn w:val="Absatz-Standardschriftart"/>
-    <w:link w:val="berschrift5"/>
+  <w:style w:type="character" w:customStyle="1" w:styleId="Heading5Char">
+    <w:name w:val="Heading 5 Char"/>
+    <w:basedOn w:val="DefaultParagraphFont"/>
+    <w:link w:val="Heading5"/>
     <w:uiPriority w:val="9"/>
     <w:semiHidden/>
     <w:rsid w:val="00A5193C"/>
@@ -2204,10 +2234,10 @@
       <w:color w:val="0F4761" w:themeColor="accent1" w:themeShade="BF"/>
     </w:rPr>
   </w:style>
-  <w:style w:type="character" w:customStyle="1" w:styleId="berschrift6Zchn">
-    <w:name w:val="Überschrift 6 Zchn"/>
-    <w:basedOn w:val="Absatz-Standardschriftart"/>
-    <w:link w:val="berschrift6"/>
+  <w:style w:type="character" w:customStyle="1" w:styleId="Heading6Char">
+    <w:name w:val="Heading 6 Char"/>
+    <w:basedOn w:val="DefaultParagraphFont"/>
+    <w:link w:val="Heading6"/>
     <w:uiPriority w:val="9"/>
     <w:semiHidden/>
     <w:rsid w:val="00A5193C"/>
@@ -2218,10 +2248,10 @@
       <w:color w:val="595959" w:themeColor="text1" w:themeTint="A6"/>
     </w:rPr>
   </w:style>
-  <w:style w:type="character" w:customStyle="1" w:styleId="berschrift7Zchn">
-    <w:name w:val="Überschrift 7 Zchn"/>
-    <w:basedOn w:val="Absatz-Standardschriftart"/>
-    <w:link w:val="berschrift7"/>
+  <w:style w:type="character" w:customStyle="1" w:styleId="Heading7Char">
+    <w:name w:val="Heading 7 Char"/>
+    <w:basedOn w:val="DefaultParagraphFont"/>
+    <w:link w:val="Heading7"/>
     <w:uiPriority w:val="9"/>
     <w:semiHidden/>
     <w:rsid w:val="00A5193C"/>
@@ -2230,10 +2260,10 @@
       <w:color w:val="595959" w:themeColor="text1" w:themeTint="A6"/>
     </w:rPr>
   </w:style>
-  <w:style w:type="character" w:customStyle="1" w:styleId="berschrift8Zchn">
-    <w:name w:val="Überschrift 8 Zchn"/>
-    <w:basedOn w:val="Absatz-Standardschriftart"/>
-    <w:link w:val="berschrift8"/>
+  <w:style w:type="character" w:customStyle="1" w:styleId="Heading8Char">
+    <w:name w:val="Heading 8 Char"/>
+    <w:basedOn w:val="DefaultParagraphFont"/>
+    <w:link w:val="Heading8"/>
     <w:uiPriority w:val="9"/>
     <w:semiHidden/>
     <w:rsid w:val="00A5193C"/>
@@ -2244,10 +2274,10 @@
       <w:color w:val="272727" w:themeColor="text1" w:themeTint="D8"/>
     </w:rPr>
   </w:style>
-  <w:style w:type="character" w:customStyle="1" w:styleId="berschrift9Zchn">
-    <w:name w:val="Überschrift 9 Zchn"/>
-    <w:basedOn w:val="Absatz-Standardschriftart"/>
-    <w:link w:val="berschrift9"/>
+  <w:style w:type="character" w:customStyle="1" w:styleId="Heading9Char">
+    <w:name w:val="Heading 9 Char"/>
+    <w:basedOn w:val="DefaultParagraphFont"/>
+    <w:link w:val="Heading9"/>
     <w:uiPriority w:val="9"/>
     <w:semiHidden/>
     <w:rsid w:val="00A5193C"/>
@@ -2256,11 +2286,11 @@
       <w:color w:val="272727" w:themeColor="text1" w:themeTint="D8"/>
     </w:rPr>
   </w:style>
-  <w:style w:type="paragraph" w:styleId="Titel">
+  <w:style w:type="paragraph" w:styleId="Title">
     <w:name w:val="Title"/>
-    <w:basedOn w:val="Standard"/>
-    <w:next w:val="Standard"/>
-    <w:link w:val="TitelZchn"/>
+    <w:basedOn w:val="Normal"/>
+    <w:next w:val="Normal"/>
+    <w:link w:val="TitleChar"/>
     <w:uiPriority w:val="10"/>
     <w:qFormat/>
     <w:rsid w:val="00A5193C"/>
@@ -2276,10 +2306,10 @@
       <w:szCs w:val="56"/>
     </w:rPr>
   </w:style>
-  <w:style w:type="character" w:customStyle="1" w:styleId="TitelZchn">
-    <w:name w:val="Titel Zchn"/>
-    <w:basedOn w:val="Absatz-Standardschriftart"/>
-    <w:link w:val="Titel"/>
+  <w:style w:type="character" w:customStyle="1" w:styleId="TitleChar">
+    <w:name w:val="Title Char"/>
+    <w:basedOn w:val="DefaultParagraphFont"/>
+    <w:link w:val="Title"/>
     <w:uiPriority w:val="10"/>
     <w:rsid w:val="00A5193C"/>
     <w:rPr>
@@ -2290,11 +2320,11 @@
       <w:szCs w:val="56"/>
     </w:rPr>
   </w:style>
-  <w:style w:type="paragraph" w:styleId="Untertitel">
+  <w:style w:type="paragraph" w:styleId="Subtitle">
     <w:name w:val="Subtitle"/>
-    <w:basedOn w:val="Standard"/>
-    <w:next w:val="Standard"/>
-    <w:link w:val="UntertitelZchn"/>
+    <w:basedOn w:val="Normal"/>
+    <w:next w:val="Normal"/>
+    <w:link w:val="SubtitleChar"/>
     <w:uiPriority w:val="11"/>
     <w:qFormat/>
     <w:rsid w:val="00A5193C"/>
@@ -2311,10 +2341,10 @@
       <w:szCs w:val="28"/>
     </w:rPr>
   </w:style>
-  <w:style w:type="character" w:customStyle="1" w:styleId="UntertitelZchn">
-    <w:name w:val="Untertitel Zchn"/>
-    <w:basedOn w:val="Absatz-Standardschriftart"/>
-    <w:link w:val="Untertitel"/>
+  <w:style w:type="character" w:customStyle="1" w:styleId="SubtitleChar">
+    <w:name w:val="Subtitle Char"/>
+    <w:basedOn w:val="DefaultParagraphFont"/>
+    <w:link w:val="Subtitle"/>
     <w:uiPriority w:val="11"/>
     <w:rsid w:val="00A5193C"/>
     <w:rPr>
@@ -2325,11 +2355,11 @@
       <w:szCs w:val="28"/>
     </w:rPr>
   </w:style>
-  <w:style w:type="paragraph" w:styleId="Zitat">
+  <w:style w:type="paragraph" w:styleId="Quote">
     <w:name w:val="Quote"/>
-    <w:basedOn w:val="Standard"/>
-    <w:next w:val="Standard"/>
-    <w:link w:val="ZitatZchn"/>
+    <w:basedOn w:val="Normal"/>
+    <w:next w:val="Normal"/>
+    <w:link w:val="QuoteChar"/>
     <w:uiPriority w:val="29"/>
     <w:qFormat/>
     <w:rsid w:val="00A5193C"/>
@@ -2343,10 +2373,10 @@
       <w:color w:val="404040" w:themeColor="text1" w:themeTint="BF"/>
     </w:rPr>
   </w:style>
-  <w:style w:type="character" w:customStyle="1" w:styleId="ZitatZchn">
-    <w:name w:val="Zitat Zchn"/>
-    <w:basedOn w:val="Absatz-Standardschriftart"/>
-    <w:link w:val="Zitat"/>
+  <w:style w:type="character" w:customStyle="1" w:styleId="QuoteChar">
+    <w:name w:val="Quote Char"/>
+    <w:basedOn w:val="DefaultParagraphFont"/>
+    <w:link w:val="Quote"/>
     <w:uiPriority w:val="29"/>
     <w:rsid w:val="00A5193C"/>
     <w:rPr>
@@ -2355,9 +2385,9 @@
       <w:color w:val="404040" w:themeColor="text1" w:themeTint="BF"/>
     </w:rPr>
   </w:style>
-  <w:style w:type="paragraph" w:styleId="Listenabsatz">
+  <w:style w:type="paragraph" w:styleId="ListParagraph">
     <w:name w:val="List Paragraph"/>
-    <w:basedOn w:val="Standard"/>
+    <w:basedOn w:val="Normal"/>
     <w:uiPriority w:val="34"/>
     <w:qFormat/>
     <w:rsid w:val="00A5193C"/>
@@ -2366,9 +2396,9 @@
       <w:contextualSpacing/>
     </w:pPr>
   </w:style>
-  <w:style w:type="character" w:styleId="IntensiveHervorhebung">
+  <w:style w:type="character" w:styleId="IntenseEmphasis">
     <w:name w:val="Intense Emphasis"/>
-    <w:basedOn w:val="Absatz-Standardschriftart"/>
+    <w:basedOn w:val="DefaultParagraphFont"/>
     <w:uiPriority w:val="21"/>
     <w:qFormat/>
     <w:rsid w:val="00A5193C"/>
@@ -2378,11 +2408,11 @@
       <w:color w:val="0F4761" w:themeColor="accent1" w:themeShade="BF"/>
     </w:rPr>
   </w:style>
-  <w:style w:type="paragraph" w:styleId="IntensivesZitat">
+  <w:style w:type="paragraph" w:styleId="IntenseQuote">
     <w:name w:val="Intense Quote"/>
-    <w:basedOn w:val="Standard"/>
-    <w:next w:val="Standard"/>
-    <w:link w:val="IntensivesZitatZchn"/>
+    <w:basedOn w:val="Normal"/>
+    <w:next w:val="Normal"/>
+    <w:link w:val="IntenseQuoteChar"/>
     <w:uiPriority w:val="30"/>
     <w:qFormat/>
     <w:rsid w:val="00A5193C"/>
@@ -2401,10 +2431,10 @@
       <w:color w:val="0F4761" w:themeColor="accent1" w:themeShade="BF"/>
     </w:rPr>
   </w:style>
-  <w:style w:type="character" w:customStyle="1" w:styleId="IntensivesZitatZchn">
-    <w:name w:val="Intensives Zitat Zchn"/>
-    <w:basedOn w:val="Absatz-Standardschriftart"/>
-    <w:link w:val="IntensivesZitat"/>
+  <w:style w:type="character" w:customStyle="1" w:styleId="IntenseQuoteChar">
+    <w:name w:val="Intense Quote Char"/>
+    <w:basedOn w:val="DefaultParagraphFont"/>
+    <w:link w:val="IntenseQuote"/>
     <w:uiPriority w:val="30"/>
     <w:rsid w:val="00A5193C"/>
     <w:rPr>
@@ -2413,9 +2443,9 @@
       <w:color w:val="0F4761" w:themeColor="accent1" w:themeShade="BF"/>
     </w:rPr>
   </w:style>
-  <w:style w:type="character" w:styleId="IntensiverVerweis">
+  <w:style w:type="character" w:styleId="IntenseReference">
     <w:name w:val="Intense Reference"/>
-    <w:basedOn w:val="Absatz-Standardschriftart"/>
+    <w:basedOn w:val="DefaultParagraphFont"/>
     <w:uiPriority w:val="32"/>
     <w:qFormat/>
     <w:rsid w:val="00A5193C"/>
@@ -2427,10 +2457,10 @@
       <w:spacing w:val="5"/>
     </w:rPr>
   </w:style>
-  <w:style w:type="paragraph" w:styleId="Kopfzeile">
+  <w:style w:type="paragraph" w:styleId="Header">
     <w:name w:val="header"/>
-    <w:basedOn w:val="Standard"/>
-    <w:link w:val="KopfzeileZchn"/>
+    <w:basedOn w:val="Normal"/>
+    <w:link w:val="HeaderChar"/>
     <w:uiPriority w:val="99"/>
     <w:unhideWhenUsed/>
     <w:rsid w:val="006F5077"/>
@@ -2442,17 +2472,17 @@
       <w:spacing w:after="0" w:line="240" w:lineRule="auto"/>
     </w:pPr>
   </w:style>
-  <w:style w:type="character" w:customStyle="1" w:styleId="KopfzeileZchn">
-    <w:name w:val="Kopfzeile Zchn"/>
-    <w:basedOn w:val="Absatz-Standardschriftart"/>
-    <w:link w:val="Kopfzeile"/>
+  <w:style w:type="character" w:customStyle="1" w:styleId="HeaderChar">
+    <w:name w:val="Header Char"/>
+    <w:basedOn w:val="DefaultParagraphFont"/>
+    <w:link w:val="Header"/>
     <w:uiPriority w:val="99"/>
     <w:rsid w:val="006F5077"/>
   </w:style>
-  <w:style w:type="paragraph" w:styleId="Fuzeile">
+  <w:style w:type="paragraph" w:styleId="Footer">
     <w:name w:val="footer"/>
-    <w:basedOn w:val="Standard"/>
-    <w:link w:val="FuzeileZchn"/>
+    <w:basedOn w:val="Normal"/>
+    <w:link w:val="FooterChar"/>
     <w:uiPriority w:val="99"/>
     <w:unhideWhenUsed/>
     <w:rsid w:val="006F5077"/>
@@ -2464,10 +2494,10 @@
       <w:spacing w:after="0" w:line="240" w:lineRule="auto"/>
     </w:pPr>
   </w:style>
-  <w:style w:type="character" w:customStyle="1" w:styleId="FuzeileZchn">
-    <w:name w:val="Fußzeile Zchn"/>
-    <w:basedOn w:val="Absatz-Standardschriftart"/>
-    <w:link w:val="Fuzeile"/>
+  <w:style w:type="character" w:customStyle="1" w:styleId="FooterChar">
+    <w:name w:val="Footer Char"/>
+    <w:basedOn w:val="DefaultParagraphFont"/>
+    <w:link w:val="Footer"/>
     <w:uiPriority w:val="99"/>
     <w:rsid w:val="006F5077"/>
   </w:style>

--- a/Pirringer/Produkt Fotografie/Inszeniertes Fotos/Protokoll/Protokoll.docx
+++ b/Pirringer/Produkt Fotografie/Inszeniertes Fotos/Protokoll/Protokoll.docx
@@ -1396,26 +1396,15 @@
     </w:p>
     <w:p>
       <w:pPr>
-        <w:ind w:firstLine="708"/>
-        <w:rPr>
-          <w:b/>
-          <w:bCs/>
-          <w:sz w:val="72"/>
-          <w:szCs w:val="72"/>
-        </w:rPr>
-      </w:pPr>
-    </w:p>
-    <w:p>
-      <w:pPr>
-        <w:rPr>
-          <w:sz w:val="32"/>
-          <w:szCs w:val="32"/>
-        </w:rPr>
-      </w:pPr>
-      <w:r>
-        <w:rPr>
-          <w:sz w:val="32"/>
-          <w:szCs w:val="32"/>
+        <w:rPr>
+          <w:sz w:val="24"/>
+          <w:szCs w:val="24"/>
+        </w:rPr>
+      </w:pPr>
+      <w:r>
+        <w:rPr>
+          <w:sz w:val="24"/>
+          <w:szCs w:val="24"/>
         </w:rPr>
         <w:t>In Photoshop wurden Fehler mithilfe dem Korrekturpinsel behoben.</w:t>
       </w:r>
@@ -1461,7 +1450,7 @@
 <w:ftr xmlns:wpc="http://schemas.microsoft.com/office/word/2010/wordprocessingCanvas" xmlns:cx="http://schemas.microsoft.com/office/drawing/2014/chartex" xmlns:cx1="http://schemas.microsoft.com/office/drawing/2015/9/8/chartex" xmlns:cx2="http://schemas.microsoft.com/office/drawing/2015/10/21/chartex" xmlns:cx3="http://schemas.microsoft.com/office/drawing/2016/5/9/chartex" xmlns:cx4="http://schemas.microsoft.com/office/drawing/2016/5/10/chartex" xmlns:cx5="http://schemas.microsoft.com/office/drawing/2016/5/11/chartex" xmlns:cx6="http://schemas.microsoft.com/office/drawing/2016/5/12/chartex" xmlns:cx7="http://schemas.microsoft.com/office/drawing/2016/5/13/chartex" xmlns:cx8="http://schemas.microsoft.com/office/drawing/2016/5/14/chartex" xmlns:mc="http://schemas.openxmlformats.org/markup-compatibility/2006" xmlns:aink="http://schemas.microsoft.com/office/drawing/2016/ink" xmlns:am3d="http://schemas.microsoft.com/office/drawing/2017/model3d" xmlns:o="urn:schemas-microsoft-com:office:office" xmlns:oel="http://schemas.microsoft.com/office/2019/extlst" xmlns:r="http://schemas.openxmlformats.org/officeDocument/2006/relationships" xmlns:m="http://schemas.openxmlformats.org/officeDocument/2006/math" xmlns:v="urn:schemas-microsoft-com:vml" xmlns:wp14="http://schemas.microsoft.com/office/word/2010/wordprocessingDrawing" xmlns:wp="http://schemas.openxmlformats.org/drawingml/2006/wordprocessingDrawing" xmlns:w10="urn:schemas-microsoft-com:office:word" xmlns:w="http://schemas.openxmlformats.org/wordprocessingml/2006/main" xmlns:w14="http://schemas.microsoft.com/office/word/2010/wordml" xmlns:w15="http://schemas.microsoft.com/office/word/2012/wordml" xmlns:w16cex="http://schemas.microsoft.com/office/word/2018/wordml/cex" xmlns:w16cid="http://schemas.microsoft.com/office/word/2016/wordml/cid" xmlns:w16="http://schemas.microsoft.com/office/word/2018/wordml" xmlns:w16du="http://schemas.microsoft.com/office/word/2023/wordml/word16du" xmlns:w16sdtdh="http://schemas.microsoft.com/office/word/2020/wordml/sdtdatahash" xmlns:w16sdtfl="http://schemas.microsoft.com/office/word/2024/wordml/sdtformatlock" xmlns:w16se="http://schemas.microsoft.com/office/word/2015/wordml/symex" xmlns:wpg="http://schemas.microsoft.com/office/word/2010/wordprocessingGroup" xmlns:wpi="http://schemas.microsoft.com/office/word/2010/wordprocessingInk" xmlns:wne="http://schemas.microsoft.com/office/word/2006/wordml" xmlns:wps="http://schemas.microsoft.com/office/word/2010/wordprocessingShape" mc:Ignorable="w14 w15 w16se w16cid w16 w16cex w16sdtdh w16sdtfl w16du wp14">
   <w:p>
     <w:pPr>
-      <w:pStyle w:val="Footer"/>
+      <w:pStyle w:val="Fuzeile"/>
     </w:pPr>
     <w:r>
       <w:tab/>
@@ -1520,7 +1509,7 @@
 <w:hdr xmlns:wpc="http://schemas.microsoft.com/office/word/2010/wordprocessingCanvas" xmlns:cx="http://schemas.microsoft.com/office/drawing/2014/chartex" xmlns:cx1="http://schemas.microsoft.com/office/drawing/2015/9/8/chartex" xmlns:cx2="http://schemas.microsoft.com/office/drawing/2015/10/21/chartex" xmlns:cx3="http://schemas.microsoft.com/office/drawing/2016/5/9/chartex" xmlns:cx4="http://schemas.microsoft.com/office/drawing/2016/5/10/chartex" xmlns:cx5="http://schemas.microsoft.com/office/drawing/2016/5/11/chartex" xmlns:cx6="http://schemas.microsoft.com/office/drawing/2016/5/12/chartex" xmlns:cx7="http://schemas.microsoft.com/office/drawing/2016/5/13/chartex" xmlns:cx8="http://schemas.microsoft.com/office/drawing/2016/5/14/chartex" xmlns:mc="http://schemas.openxmlformats.org/markup-compatibility/2006" xmlns:aink="http://schemas.microsoft.com/office/drawing/2016/ink" xmlns:am3d="http://schemas.microsoft.com/office/drawing/2017/model3d" xmlns:o="urn:schemas-microsoft-com:office:office" xmlns:oel="http://schemas.microsoft.com/office/2019/extlst" xmlns:r="http://schemas.openxmlformats.org/officeDocument/2006/relationships" xmlns:m="http://schemas.openxmlformats.org/officeDocument/2006/math" xmlns:v="urn:schemas-microsoft-com:vml" xmlns:wp14="http://schemas.microsoft.com/office/word/2010/wordprocessingDrawing" xmlns:wp="http://schemas.openxmlformats.org/drawingml/2006/wordprocessingDrawing" xmlns:w10="urn:schemas-microsoft-com:office:word" xmlns:w="http://schemas.openxmlformats.org/wordprocessingml/2006/main" xmlns:w14="http://schemas.microsoft.com/office/word/2010/wordml" xmlns:w15="http://schemas.microsoft.com/office/word/2012/wordml" xmlns:w16cex="http://schemas.microsoft.com/office/word/2018/wordml/cex" xmlns:w16cid="http://schemas.microsoft.com/office/word/2016/wordml/cid" xmlns:w16="http://schemas.microsoft.com/office/word/2018/wordml" xmlns:w16du="http://schemas.microsoft.com/office/word/2023/wordml/word16du" xmlns:w16sdtdh="http://schemas.microsoft.com/office/word/2020/wordml/sdtdatahash" xmlns:w16sdtfl="http://schemas.microsoft.com/office/word/2024/wordml/sdtformatlock" xmlns:w16se="http://schemas.microsoft.com/office/word/2015/wordml/symex" xmlns:wpg="http://schemas.microsoft.com/office/word/2010/wordprocessingGroup" xmlns:wpi="http://schemas.microsoft.com/office/word/2010/wordprocessingInk" xmlns:wne="http://schemas.microsoft.com/office/word/2006/wordml" xmlns:wps="http://schemas.microsoft.com/office/word/2010/wordprocessingShape" mc:Ignorable="w14 w15 w16se w16cid w16 w16cex w16sdtdh w16sdtfl w16du wp14">
   <w:p>
     <w:pPr>
-      <w:pStyle w:val="Header"/>
+      <w:pStyle w:val="Kopfzeile"/>
     </w:pPr>
     <w:r>
       <w:t>Inszeniertes Foto</w:t>
@@ -1933,7 +1922,7 @@
     <w:lsdException w:name="Unresolved Mention" w:semiHidden="1" w:unhideWhenUsed="1"/>
     <w:lsdException w:name="Smart Link" w:semiHidden="1" w:unhideWhenUsed="1"/>
   </w:latentStyles>
-  <w:style w:type="paragraph" w:default="1" w:styleId="Normal">
+  <w:style w:type="paragraph" w:default="1" w:styleId="Standard">
     <w:name w:val="Normal"/>
     <w:qFormat/>
     <w:rsid w:val="00715D2F"/>
@@ -1941,11 +1930,11 @@
       <w:jc w:val="both"/>
     </w:pPr>
   </w:style>
-  <w:style w:type="paragraph" w:styleId="Heading1">
+  <w:style w:type="paragraph" w:styleId="berschrift1">
     <w:name w:val="heading 1"/>
-    <w:basedOn w:val="Normal"/>
-    <w:next w:val="Normal"/>
-    <w:link w:val="Heading1Char"/>
+    <w:basedOn w:val="Standard"/>
+    <w:next w:val="Standard"/>
+    <w:link w:val="berschrift1Zchn"/>
     <w:uiPriority w:val="9"/>
     <w:qFormat/>
     <w:rsid w:val="00A5193C"/>
@@ -1962,11 +1951,11 @@
       <w:szCs w:val="40"/>
     </w:rPr>
   </w:style>
-  <w:style w:type="paragraph" w:styleId="Heading2">
+  <w:style w:type="paragraph" w:styleId="berschrift2">
     <w:name w:val="heading 2"/>
-    <w:basedOn w:val="Normal"/>
-    <w:next w:val="Normal"/>
-    <w:link w:val="Heading2Char"/>
+    <w:basedOn w:val="Standard"/>
+    <w:next w:val="Standard"/>
+    <w:link w:val="berschrift2Zchn"/>
     <w:uiPriority w:val="9"/>
     <w:semiHidden/>
     <w:unhideWhenUsed/>
@@ -1985,11 +1974,11 @@
       <w:szCs w:val="32"/>
     </w:rPr>
   </w:style>
-  <w:style w:type="paragraph" w:styleId="Heading3">
+  <w:style w:type="paragraph" w:styleId="berschrift3">
     <w:name w:val="heading 3"/>
-    <w:basedOn w:val="Normal"/>
-    <w:next w:val="Normal"/>
-    <w:link w:val="Heading3Char"/>
+    <w:basedOn w:val="Standard"/>
+    <w:next w:val="Standard"/>
+    <w:link w:val="berschrift3Zchn"/>
     <w:uiPriority w:val="9"/>
     <w:semiHidden/>
     <w:unhideWhenUsed/>
@@ -2008,11 +1997,11 @@
       <w:szCs w:val="28"/>
     </w:rPr>
   </w:style>
-  <w:style w:type="paragraph" w:styleId="Heading4">
+  <w:style w:type="paragraph" w:styleId="berschrift4">
     <w:name w:val="heading 4"/>
-    <w:basedOn w:val="Normal"/>
-    <w:next w:val="Normal"/>
-    <w:link w:val="Heading4Char"/>
+    <w:basedOn w:val="Standard"/>
+    <w:next w:val="Standard"/>
+    <w:link w:val="berschrift4Zchn"/>
     <w:uiPriority w:val="9"/>
     <w:semiHidden/>
     <w:unhideWhenUsed/>
@@ -2031,11 +2020,11 @@
       <w:color w:val="0F4761" w:themeColor="accent1" w:themeShade="BF"/>
     </w:rPr>
   </w:style>
-  <w:style w:type="paragraph" w:styleId="Heading5">
+  <w:style w:type="paragraph" w:styleId="berschrift5">
     <w:name w:val="heading 5"/>
-    <w:basedOn w:val="Normal"/>
-    <w:next w:val="Normal"/>
-    <w:link w:val="Heading5Char"/>
+    <w:basedOn w:val="Standard"/>
+    <w:next w:val="Standard"/>
+    <w:link w:val="berschrift5Zchn"/>
     <w:uiPriority w:val="9"/>
     <w:semiHidden/>
     <w:unhideWhenUsed/>
@@ -2052,11 +2041,11 @@
       <w:color w:val="0F4761" w:themeColor="accent1" w:themeShade="BF"/>
     </w:rPr>
   </w:style>
-  <w:style w:type="paragraph" w:styleId="Heading6">
+  <w:style w:type="paragraph" w:styleId="berschrift6">
     <w:name w:val="heading 6"/>
-    <w:basedOn w:val="Normal"/>
-    <w:next w:val="Normal"/>
-    <w:link w:val="Heading6Char"/>
+    <w:basedOn w:val="Standard"/>
+    <w:next w:val="Standard"/>
+    <w:link w:val="berschrift6Zchn"/>
     <w:uiPriority w:val="9"/>
     <w:semiHidden/>
     <w:unhideWhenUsed/>
@@ -2075,11 +2064,11 @@
       <w:color w:val="595959" w:themeColor="text1" w:themeTint="A6"/>
     </w:rPr>
   </w:style>
-  <w:style w:type="paragraph" w:styleId="Heading7">
+  <w:style w:type="paragraph" w:styleId="berschrift7">
     <w:name w:val="heading 7"/>
-    <w:basedOn w:val="Normal"/>
-    <w:next w:val="Normal"/>
-    <w:link w:val="Heading7Char"/>
+    <w:basedOn w:val="Standard"/>
+    <w:next w:val="Standard"/>
+    <w:link w:val="berschrift7Zchn"/>
     <w:uiPriority w:val="9"/>
     <w:semiHidden/>
     <w:unhideWhenUsed/>
@@ -2096,11 +2085,11 @@
       <w:color w:val="595959" w:themeColor="text1" w:themeTint="A6"/>
     </w:rPr>
   </w:style>
-  <w:style w:type="paragraph" w:styleId="Heading8">
+  <w:style w:type="paragraph" w:styleId="berschrift8">
     <w:name w:val="heading 8"/>
-    <w:basedOn w:val="Normal"/>
-    <w:next w:val="Normal"/>
-    <w:link w:val="Heading8Char"/>
+    <w:basedOn w:val="Standard"/>
+    <w:next w:val="Standard"/>
+    <w:link w:val="berschrift8Zchn"/>
     <w:uiPriority w:val="9"/>
     <w:semiHidden/>
     <w:unhideWhenUsed/>
@@ -2119,11 +2108,11 @@
       <w:color w:val="272727" w:themeColor="text1" w:themeTint="D8"/>
     </w:rPr>
   </w:style>
-  <w:style w:type="paragraph" w:styleId="Heading9">
+  <w:style w:type="paragraph" w:styleId="berschrift9">
     <w:name w:val="heading 9"/>
-    <w:basedOn w:val="Normal"/>
-    <w:next w:val="Normal"/>
-    <w:link w:val="Heading9Char"/>
+    <w:basedOn w:val="Standard"/>
+    <w:next w:val="Standard"/>
+    <w:link w:val="berschrift9Zchn"/>
     <w:uiPriority w:val="9"/>
     <w:semiHidden/>
     <w:unhideWhenUsed/>
@@ -2140,13 +2129,13 @@
       <w:color w:val="272727" w:themeColor="text1" w:themeTint="D8"/>
     </w:rPr>
   </w:style>
-  <w:style w:type="character" w:default="1" w:styleId="DefaultParagraphFont">
+  <w:style w:type="character" w:default="1" w:styleId="Absatz-Standardschriftart">
     <w:name w:val="Default Paragraph Font"/>
     <w:uiPriority w:val="1"/>
     <w:semiHidden/>
     <w:unhideWhenUsed/>
   </w:style>
-  <w:style w:type="table" w:default="1" w:styleId="TableNormal">
+  <w:style w:type="table" w:default="1" w:styleId="NormaleTabelle">
     <w:name w:val="Normal Table"/>
     <w:uiPriority w:val="99"/>
     <w:semiHidden/>
@@ -2161,16 +2150,16 @@
       </w:tblCellMar>
     </w:tblPr>
   </w:style>
-  <w:style w:type="numbering" w:default="1" w:styleId="NoList">
+  <w:style w:type="numbering" w:default="1" w:styleId="KeineListe">
     <w:name w:val="No List"/>
     <w:uiPriority w:val="99"/>
     <w:semiHidden/>
     <w:unhideWhenUsed/>
   </w:style>
-  <w:style w:type="character" w:customStyle="1" w:styleId="Heading1Char">
-    <w:name w:val="Heading 1 Char"/>
-    <w:basedOn w:val="DefaultParagraphFont"/>
-    <w:link w:val="Heading1"/>
+  <w:style w:type="character" w:customStyle="1" w:styleId="berschrift1Zchn">
+    <w:name w:val="Überschrift 1 Zchn"/>
+    <w:basedOn w:val="Absatz-Standardschriftart"/>
+    <w:link w:val="berschrift1"/>
     <w:uiPriority w:val="9"/>
     <w:rsid w:val="00A5193C"/>
     <w:rPr>
@@ -2180,10 +2169,10 @@
       <w:szCs w:val="40"/>
     </w:rPr>
   </w:style>
-  <w:style w:type="character" w:customStyle="1" w:styleId="Heading2Char">
-    <w:name w:val="Heading 2 Char"/>
-    <w:basedOn w:val="DefaultParagraphFont"/>
-    <w:link w:val="Heading2"/>
+  <w:style w:type="character" w:customStyle="1" w:styleId="berschrift2Zchn">
+    <w:name w:val="Überschrift 2 Zchn"/>
+    <w:basedOn w:val="Absatz-Standardschriftart"/>
+    <w:link w:val="berschrift2"/>
     <w:uiPriority w:val="9"/>
     <w:semiHidden/>
     <w:rsid w:val="00A5193C"/>
@@ -2194,10 +2183,10 @@
       <w:szCs w:val="32"/>
     </w:rPr>
   </w:style>
-  <w:style w:type="character" w:customStyle="1" w:styleId="Heading3Char">
-    <w:name w:val="Heading 3 Char"/>
-    <w:basedOn w:val="DefaultParagraphFont"/>
-    <w:link w:val="Heading3"/>
+  <w:style w:type="character" w:customStyle="1" w:styleId="berschrift3Zchn">
+    <w:name w:val="Überschrift 3 Zchn"/>
+    <w:basedOn w:val="Absatz-Standardschriftart"/>
+    <w:link w:val="berschrift3"/>
     <w:uiPriority w:val="9"/>
     <w:semiHidden/>
     <w:rsid w:val="00A5193C"/>
@@ -2208,10 +2197,10 @@
       <w:szCs w:val="28"/>
     </w:rPr>
   </w:style>
-  <w:style w:type="character" w:customStyle="1" w:styleId="Heading4Char">
-    <w:name w:val="Heading 4 Char"/>
-    <w:basedOn w:val="DefaultParagraphFont"/>
-    <w:link w:val="Heading4"/>
+  <w:style w:type="character" w:customStyle="1" w:styleId="berschrift4Zchn">
+    <w:name w:val="Überschrift 4 Zchn"/>
+    <w:basedOn w:val="Absatz-Standardschriftart"/>
+    <w:link w:val="berschrift4"/>
     <w:uiPriority w:val="9"/>
     <w:semiHidden/>
     <w:rsid w:val="00A5193C"/>
@@ -2222,10 +2211,10 @@
       <w:color w:val="0F4761" w:themeColor="accent1" w:themeShade="BF"/>
     </w:rPr>
   </w:style>
-  <w:style w:type="character" w:customStyle="1" w:styleId="Heading5Char">
-    <w:name w:val="Heading 5 Char"/>
-    <w:basedOn w:val="DefaultParagraphFont"/>
-    <w:link w:val="Heading5"/>
+  <w:style w:type="character" w:customStyle="1" w:styleId="berschrift5Zchn">
+    <w:name w:val="Überschrift 5 Zchn"/>
+    <w:basedOn w:val="Absatz-Standardschriftart"/>
+    <w:link w:val="berschrift5"/>
     <w:uiPriority w:val="9"/>
     <w:semiHidden/>
     <w:rsid w:val="00A5193C"/>
@@ -2234,10 +2223,10 @@
       <w:color w:val="0F4761" w:themeColor="accent1" w:themeShade="BF"/>
     </w:rPr>
   </w:style>
-  <w:style w:type="character" w:customStyle="1" w:styleId="Heading6Char">
-    <w:name w:val="Heading 6 Char"/>
-    <w:basedOn w:val="DefaultParagraphFont"/>
-    <w:link w:val="Heading6"/>
+  <w:style w:type="character" w:customStyle="1" w:styleId="berschrift6Zchn">
+    <w:name w:val="Überschrift 6 Zchn"/>
+    <w:basedOn w:val="Absatz-Standardschriftart"/>
+    <w:link w:val="berschrift6"/>
     <w:uiPriority w:val="9"/>
     <w:semiHidden/>
     <w:rsid w:val="00A5193C"/>
@@ -2248,10 +2237,10 @@
       <w:color w:val="595959" w:themeColor="text1" w:themeTint="A6"/>
     </w:rPr>
   </w:style>
-  <w:style w:type="character" w:customStyle="1" w:styleId="Heading7Char">
-    <w:name w:val="Heading 7 Char"/>
-    <w:basedOn w:val="DefaultParagraphFont"/>
-    <w:link w:val="Heading7"/>
+  <w:style w:type="character" w:customStyle="1" w:styleId="berschrift7Zchn">
+    <w:name w:val="Überschrift 7 Zchn"/>
+    <w:basedOn w:val="Absatz-Standardschriftart"/>
+    <w:link w:val="berschrift7"/>
     <w:uiPriority w:val="9"/>
     <w:semiHidden/>
     <w:rsid w:val="00A5193C"/>
@@ -2260,10 +2249,10 @@
       <w:color w:val="595959" w:themeColor="text1" w:themeTint="A6"/>
     </w:rPr>
   </w:style>
-  <w:style w:type="character" w:customStyle="1" w:styleId="Heading8Char">
-    <w:name w:val="Heading 8 Char"/>
-    <w:basedOn w:val="DefaultParagraphFont"/>
-    <w:link w:val="Heading8"/>
+  <w:style w:type="character" w:customStyle="1" w:styleId="berschrift8Zchn">
+    <w:name w:val="Überschrift 8 Zchn"/>
+    <w:basedOn w:val="Absatz-Standardschriftart"/>
+    <w:link w:val="berschrift8"/>
     <w:uiPriority w:val="9"/>
     <w:semiHidden/>
     <w:rsid w:val="00A5193C"/>
@@ -2274,10 +2263,10 @@
       <w:color w:val="272727" w:themeColor="text1" w:themeTint="D8"/>
     </w:rPr>
   </w:style>
-  <w:style w:type="character" w:customStyle="1" w:styleId="Heading9Char">
-    <w:name w:val="Heading 9 Char"/>
-    <w:basedOn w:val="DefaultParagraphFont"/>
-    <w:link w:val="Heading9"/>
+  <w:style w:type="character" w:customStyle="1" w:styleId="berschrift9Zchn">
+    <w:name w:val="Überschrift 9 Zchn"/>
+    <w:basedOn w:val="Absatz-Standardschriftart"/>
+    <w:link w:val="berschrift9"/>
     <w:uiPriority w:val="9"/>
     <w:semiHidden/>
     <w:rsid w:val="00A5193C"/>
@@ -2286,11 +2275,11 @@
       <w:color w:val="272727" w:themeColor="text1" w:themeTint="D8"/>
     </w:rPr>
   </w:style>
-  <w:style w:type="paragraph" w:styleId="Title">
+  <w:style w:type="paragraph" w:styleId="Titel">
     <w:name w:val="Title"/>
-    <w:basedOn w:val="Normal"/>
-    <w:next w:val="Normal"/>
-    <w:link w:val="TitleChar"/>
+    <w:basedOn w:val="Standard"/>
+    <w:next w:val="Standard"/>
+    <w:link w:val="TitelZchn"/>
     <w:uiPriority w:val="10"/>
     <w:qFormat/>
     <w:rsid w:val="00A5193C"/>
@@ -2306,10 +2295,10 @@
       <w:szCs w:val="56"/>
     </w:rPr>
   </w:style>
-  <w:style w:type="character" w:customStyle="1" w:styleId="TitleChar">
-    <w:name w:val="Title Char"/>
-    <w:basedOn w:val="DefaultParagraphFont"/>
-    <w:link w:val="Title"/>
+  <w:style w:type="character" w:customStyle="1" w:styleId="TitelZchn">
+    <w:name w:val="Titel Zchn"/>
+    <w:basedOn w:val="Absatz-Standardschriftart"/>
+    <w:link w:val="Titel"/>
     <w:uiPriority w:val="10"/>
     <w:rsid w:val="00A5193C"/>
     <w:rPr>
@@ -2320,11 +2309,11 @@
       <w:szCs w:val="56"/>
     </w:rPr>
   </w:style>
-  <w:style w:type="paragraph" w:styleId="Subtitle">
+  <w:style w:type="paragraph" w:styleId="Untertitel">
     <w:name w:val="Subtitle"/>
-    <w:basedOn w:val="Normal"/>
-    <w:next w:val="Normal"/>
-    <w:link w:val="SubtitleChar"/>
+    <w:basedOn w:val="Standard"/>
+    <w:next w:val="Standard"/>
+    <w:link w:val="UntertitelZchn"/>
     <w:uiPriority w:val="11"/>
     <w:qFormat/>
     <w:rsid w:val="00A5193C"/>
@@ -2341,10 +2330,10 @@
       <w:szCs w:val="28"/>
     </w:rPr>
   </w:style>
-  <w:style w:type="character" w:customStyle="1" w:styleId="SubtitleChar">
-    <w:name w:val="Subtitle Char"/>
-    <w:basedOn w:val="DefaultParagraphFont"/>
-    <w:link w:val="Subtitle"/>
+  <w:style w:type="character" w:customStyle="1" w:styleId="UntertitelZchn">
+    <w:name w:val="Untertitel Zchn"/>
+    <w:basedOn w:val="Absatz-Standardschriftart"/>
+    <w:link w:val="Untertitel"/>
     <w:uiPriority w:val="11"/>
     <w:rsid w:val="00A5193C"/>
     <w:rPr>
@@ -2355,11 +2344,11 @@
       <w:szCs w:val="28"/>
     </w:rPr>
   </w:style>
-  <w:style w:type="paragraph" w:styleId="Quote">
+  <w:style w:type="paragraph" w:styleId="Zitat">
     <w:name w:val="Quote"/>
-    <w:basedOn w:val="Normal"/>
-    <w:next w:val="Normal"/>
-    <w:link w:val="QuoteChar"/>
+    <w:basedOn w:val="Standard"/>
+    <w:next w:val="Standard"/>
+    <w:link w:val="ZitatZchn"/>
     <w:uiPriority w:val="29"/>
     <w:qFormat/>
     <w:rsid w:val="00A5193C"/>
@@ -2373,10 +2362,10 @@
       <w:color w:val="404040" w:themeColor="text1" w:themeTint="BF"/>
     </w:rPr>
   </w:style>
-  <w:style w:type="character" w:customStyle="1" w:styleId="QuoteChar">
-    <w:name w:val="Quote Char"/>
-    <w:basedOn w:val="DefaultParagraphFont"/>
-    <w:link w:val="Quote"/>
+  <w:style w:type="character" w:customStyle="1" w:styleId="ZitatZchn">
+    <w:name w:val="Zitat Zchn"/>
+    <w:basedOn w:val="Absatz-Standardschriftart"/>
+    <w:link w:val="Zitat"/>
     <w:uiPriority w:val="29"/>
     <w:rsid w:val="00A5193C"/>
     <w:rPr>
@@ -2385,9 +2374,9 @@
       <w:color w:val="404040" w:themeColor="text1" w:themeTint="BF"/>
     </w:rPr>
   </w:style>
-  <w:style w:type="paragraph" w:styleId="ListParagraph">
+  <w:style w:type="paragraph" w:styleId="Listenabsatz">
     <w:name w:val="List Paragraph"/>
-    <w:basedOn w:val="Normal"/>
+    <w:basedOn w:val="Standard"/>
     <w:uiPriority w:val="34"/>
     <w:qFormat/>
     <w:rsid w:val="00A5193C"/>
@@ -2396,9 +2385,9 @@
       <w:contextualSpacing/>
     </w:pPr>
   </w:style>
-  <w:style w:type="character" w:styleId="IntenseEmphasis">
+  <w:style w:type="character" w:styleId="IntensiveHervorhebung">
     <w:name w:val="Intense Emphasis"/>
-    <w:basedOn w:val="DefaultParagraphFont"/>
+    <w:basedOn w:val="Absatz-Standardschriftart"/>
     <w:uiPriority w:val="21"/>
     <w:qFormat/>
     <w:rsid w:val="00A5193C"/>
@@ -2408,11 +2397,11 @@
       <w:color w:val="0F4761" w:themeColor="accent1" w:themeShade="BF"/>
     </w:rPr>
   </w:style>
-  <w:style w:type="paragraph" w:styleId="IntenseQuote">
+  <w:style w:type="paragraph" w:styleId="IntensivesZitat">
     <w:name w:val="Intense Quote"/>
-    <w:basedOn w:val="Normal"/>
-    <w:next w:val="Normal"/>
-    <w:link w:val="IntenseQuoteChar"/>
+    <w:basedOn w:val="Standard"/>
+    <w:next w:val="Standard"/>
+    <w:link w:val="IntensivesZitatZchn"/>
     <w:uiPriority w:val="30"/>
     <w:qFormat/>
     <w:rsid w:val="00A5193C"/>
@@ -2431,10 +2420,10 @@
       <w:color w:val="0F4761" w:themeColor="accent1" w:themeShade="BF"/>
     </w:rPr>
   </w:style>
-  <w:style w:type="character" w:customStyle="1" w:styleId="IntenseQuoteChar">
-    <w:name w:val="Intense Quote Char"/>
-    <w:basedOn w:val="DefaultParagraphFont"/>
-    <w:link w:val="IntenseQuote"/>
+  <w:style w:type="character" w:customStyle="1" w:styleId="IntensivesZitatZchn">
+    <w:name w:val="Intensives Zitat Zchn"/>
+    <w:basedOn w:val="Absatz-Standardschriftart"/>
+    <w:link w:val="IntensivesZitat"/>
     <w:uiPriority w:val="30"/>
     <w:rsid w:val="00A5193C"/>
     <w:rPr>
@@ -2443,9 +2432,9 @@
       <w:color w:val="0F4761" w:themeColor="accent1" w:themeShade="BF"/>
     </w:rPr>
   </w:style>
-  <w:style w:type="character" w:styleId="IntenseReference">
+  <w:style w:type="character" w:styleId="IntensiverVerweis">
     <w:name w:val="Intense Reference"/>
-    <w:basedOn w:val="DefaultParagraphFont"/>
+    <w:basedOn w:val="Absatz-Standardschriftart"/>
     <w:uiPriority w:val="32"/>
     <w:qFormat/>
     <w:rsid w:val="00A5193C"/>
@@ -2457,10 +2446,10 @@
       <w:spacing w:val="5"/>
     </w:rPr>
   </w:style>
-  <w:style w:type="paragraph" w:styleId="Header">
+  <w:style w:type="paragraph" w:styleId="Kopfzeile">
     <w:name w:val="header"/>
-    <w:basedOn w:val="Normal"/>
-    <w:link w:val="HeaderChar"/>
+    <w:basedOn w:val="Standard"/>
+    <w:link w:val="KopfzeileZchn"/>
     <w:uiPriority w:val="99"/>
     <w:unhideWhenUsed/>
     <w:rsid w:val="006F5077"/>
@@ -2472,17 +2461,17 @@
       <w:spacing w:after="0" w:line="240" w:lineRule="auto"/>
     </w:pPr>
   </w:style>
-  <w:style w:type="character" w:customStyle="1" w:styleId="HeaderChar">
-    <w:name w:val="Header Char"/>
-    <w:basedOn w:val="DefaultParagraphFont"/>
-    <w:link w:val="Header"/>
+  <w:style w:type="character" w:customStyle="1" w:styleId="KopfzeileZchn">
+    <w:name w:val="Kopfzeile Zchn"/>
+    <w:basedOn w:val="Absatz-Standardschriftart"/>
+    <w:link w:val="Kopfzeile"/>
     <w:uiPriority w:val="99"/>
     <w:rsid w:val="006F5077"/>
   </w:style>
-  <w:style w:type="paragraph" w:styleId="Footer">
+  <w:style w:type="paragraph" w:styleId="Fuzeile">
     <w:name w:val="footer"/>
-    <w:basedOn w:val="Normal"/>
-    <w:link w:val="FooterChar"/>
+    <w:basedOn w:val="Standard"/>
+    <w:link w:val="FuzeileZchn"/>
     <w:uiPriority w:val="99"/>
     <w:unhideWhenUsed/>
     <w:rsid w:val="006F5077"/>
@@ -2494,10 +2483,10 @@
       <w:spacing w:after="0" w:line="240" w:lineRule="auto"/>
     </w:pPr>
   </w:style>
-  <w:style w:type="character" w:customStyle="1" w:styleId="FooterChar">
-    <w:name w:val="Footer Char"/>
-    <w:basedOn w:val="DefaultParagraphFont"/>
-    <w:link w:val="Footer"/>
+  <w:style w:type="character" w:customStyle="1" w:styleId="FuzeileZchn">
+    <w:name w:val="Fußzeile Zchn"/>
+    <w:basedOn w:val="Absatz-Standardschriftart"/>
+    <w:link w:val="Fuzeile"/>
     <w:uiPriority w:val="99"/>
     <w:rsid w:val="006F5077"/>
   </w:style>
